--- a/Isy现场活动工作总结-游戏部李晓东.docx
+++ b/Isy现场活动工作总结-游戏部李晓东.docx
@@ -5,9 +5,7 @@
     <w:p>
       <w:pPr>
         <w:jc w:val="center"/>
-        <w:rPr>
-          <w:rFonts w:hint="eastAsia"/>
-        </w:rPr>
+        <w:outlineLvl w:val="0"/>
       </w:pPr>
       <w:proofErr w:type="spellStart"/>
       <w:r>
@@ -28,11 +26,6 @@
       </w:r>
     </w:p>
     <w:p>
-      <w:pPr>
-        <w:rPr>
-          <w:rFonts w:hint="eastAsia"/>
-        </w:rPr>
-      </w:pPr>
       <w:r>
         <w:rPr>
           <w:rFonts w:hint="eastAsia"/>
@@ -59,11 +52,6 @@
       </w:r>
     </w:p>
     <w:p>
-      <w:pPr>
-        <w:rPr>
-          <w:rFonts w:hint="eastAsia"/>
-        </w:rPr>
-      </w:pPr>
       <w:r>
         <w:rPr>
           <w:rFonts w:hint="eastAsia"/>
@@ -84,11 +72,6 @@
       </w:r>
     </w:p>
     <w:p>
-      <w:pPr>
-        <w:rPr>
-          <w:rFonts w:hint="eastAsia"/>
-        </w:rPr>
-      </w:pPr>
       <w:r>
         <w:rPr>
           <w:rFonts w:hint="eastAsia"/>
@@ -99,27 +82,10 @@
         <w:rPr>
           <w:rFonts w:hint="eastAsia"/>
         </w:rPr>
-        <w:t>我也渴望我们的团队、我自身，</w:t>
-      </w:r>
-      <w:r>
-        <w:rPr>
-          <w:rFonts w:hint="eastAsia"/>
-        </w:rPr>
-        <w:t>在一次次实战中</w:t>
-      </w:r>
-      <w:r>
-        <w:rPr>
-          <w:rFonts w:hint="eastAsia"/>
-        </w:rPr>
-        <w:t>变得越来越强，越来越有战斗力，越来越团结。</w:t>
-      </w:r>
-    </w:p>
-    <w:p>
-      <w:pPr>
-        <w:rPr>
-          <w:rFonts w:hint="eastAsia"/>
-        </w:rPr>
-      </w:pPr>
+        <w:t>我也渴望我们的团队、我自身，在一次次实战中变得越来越强，越来越有战斗力，越来越团结。</w:t>
+      </w:r>
+    </w:p>
+    <w:p>
       <w:r>
         <w:rPr>
           <w:rFonts w:hint="eastAsia"/>
@@ -146,11 +112,6 @@
       </w:r>
     </w:p>
     <w:p>
-      <w:pPr>
-        <w:rPr>
-          <w:rFonts w:hint="eastAsia"/>
-        </w:rPr>
-      </w:pPr>
       <w:r>
         <w:rPr>
           <w:rFonts w:hint="eastAsia"/>
@@ -177,11 +138,6 @@
       </w:r>
     </w:p>
     <w:p>
-      <w:pPr>
-        <w:rPr>
-          <w:rFonts w:hint="eastAsia"/>
-        </w:rPr>
-      </w:pPr>
       <w:r>
         <w:rPr>
           <w:rFonts w:hint="eastAsia"/>
@@ -255,9 +211,6 @@
       <w:pPr>
         <w:widowControl/>
         <w:jc w:val="left"/>
-        <w:rPr>
-          <w:rFonts w:hint="eastAsia"/>
-        </w:rPr>
       </w:pPr>
       <w:r>
         <w:rPr>
@@ -278,19 +231,8 @@
         <w:t>这些问题主要因为制作周期太短、测试优化不足导致，这也说明了我们的工作计划安排地还不是足够合理，在以后的工作中，我们会意识到这个问题，不断改进，争取以后的开发过程都能够按照工作计划来进行。</w:t>
       </w:r>
     </w:p>
-    <w:p>
-      <w:pPr>
-        <w:rPr>
-          <w:rFonts w:hint="eastAsia"/>
-        </w:rPr>
-      </w:pPr>
-    </w:p>
-    <w:p>
-      <w:pPr>
-        <w:rPr>
-          <w:rFonts w:hint="eastAsia"/>
-        </w:rPr>
-      </w:pPr>
+    <w:p/>
+    <w:p>
       <w:r>
         <w:rPr>
           <w:rFonts w:hint="eastAsia"/>
@@ -299,11 +241,6 @@
       </w:r>
     </w:p>
     <w:p>
-      <w:pPr>
-        <w:rPr>
-          <w:rFonts w:hint="eastAsia"/>
-        </w:rPr>
-      </w:pPr>
       <w:r>
         <w:rPr>
           <w:rFonts w:hint="eastAsia"/>
@@ -317,19 +254,8 @@
         <w:t>这方面的经验导致对这些问题没有一个提前的规划，这次的这些问题警醒我在以后的工作中、活动中要更加全面的思考、站在用户的角度去看待问题。</w:t>
       </w:r>
     </w:p>
-    <w:p>
-      <w:pPr>
-        <w:rPr>
-          <w:rFonts w:hint="eastAsia"/>
-        </w:rPr>
-      </w:pPr>
-    </w:p>
-    <w:p>
-      <w:pPr>
-        <w:rPr>
-          <w:rFonts w:hint="eastAsia"/>
-        </w:rPr>
-      </w:pPr>
+    <w:p/>
+    <w:p>
       <w:r>
         <w:rPr>
           <w:rFonts w:hint="eastAsia"/>
@@ -350,11 +276,6 @@
       </w:r>
     </w:p>
     <w:p>
-      <w:pPr>
-        <w:rPr>
-          <w:rFonts w:hint="eastAsia"/>
-        </w:rPr>
-      </w:pPr>
       <w:r>
         <w:rPr>
           <w:rFonts w:hint="eastAsia"/>
@@ -442,6 +363,94 @@
       </w:r>
     </w:p>
     <w:p>
+      <w:r>
+        <w:rPr>
+          <w:rFonts w:hint="eastAsia"/>
+        </w:rPr>
+        <w:t>这些让我意识到人员分工的重要性，在以后的活动我一定</w:t>
+      </w:r>
+      <w:r>
+        <w:rPr>
+          <w:rFonts w:hint="eastAsia"/>
+        </w:rPr>
+        <w:t>注意这个问题，不犯同样的错误。</w:t>
+      </w:r>
+    </w:p>
+    <w:p/>
+    <w:p>
+      <w:r>
+        <w:rPr>
+          <w:rFonts w:hint="eastAsia"/>
+        </w:rPr>
+        <w:t>4</w:t>
+      </w:r>
+      <w:r>
+        <w:rPr>
+          <w:rFonts w:hint="eastAsia"/>
+        </w:rPr>
+        <w:t>作为</w:t>
+      </w:r>
+      <w:r>
+        <w:rPr>
+          <w:rFonts w:hint="eastAsia"/>
+        </w:rPr>
+        <w:t>技术</w:t>
+      </w:r>
+      <w:r>
+        <w:rPr>
+          <w:rFonts w:hint="eastAsia"/>
+        </w:rPr>
+        <w:t>开发</w:t>
+      </w:r>
+      <w:r>
+        <w:rPr>
+          <w:rFonts w:hint="eastAsia"/>
+        </w:rPr>
+        <w:t>人员</w:t>
+      </w:r>
+      <w:r>
+        <w:rPr>
+          <w:rFonts w:hint="eastAsia"/>
+        </w:rPr>
+        <w:t>，</w:t>
+      </w:r>
+      <w:r>
+        <w:rPr>
+          <w:rFonts w:hint="eastAsia"/>
+        </w:rPr>
+        <w:t>服务意识不足。</w:t>
+      </w:r>
+    </w:p>
+    <w:p>
+      <w:r>
+        <w:rPr>
+          <w:rFonts w:hint="eastAsia"/>
+        </w:rPr>
+        <w:t>服务意识是我们技术开发人员很薄弱的地方，日常工作中只是一味的开发，竭力想把游戏做的更好，带给玩家更好的体验。一直没有把服务意识放在一个足够重视的位置，直到此次实战，当需要与玩家面对面地交流、实时得服务的时候才发现</w:t>
+      </w:r>
+      <w:r>
+        <w:rPr>
+          <w:rFonts w:hint="eastAsia"/>
+        </w:rPr>
+        <w:t>服务意识的重要性，服务意识不足会导致在服务过程中抓不到重点，意识不到用户的关心点，从而导致用户在沟通上很难得到一个的完美体验。</w:t>
+      </w:r>
+    </w:p>
+    <w:p>
+      <w:r>
+        <w:rPr>
+          <w:rFonts w:hint="eastAsia"/>
+        </w:rPr>
+        <w:t>如果没有服务意识，怎么能为玩家提供更好的游戏体验，怎么能从玩家口中直接地得到反馈。</w:t>
+      </w:r>
+      <w:r>
+        <w:rPr>
+          <w:rFonts w:hint="eastAsia"/>
+        </w:rPr>
+        <w:t>这是自身的短板，急需提升。在以后的工作中，不仅要提高自己的专业开发能力，也要提高自己的服务意识。</w:t>
+      </w:r>
+    </w:p>
+    <w:p/>
+    <w:p>
       <w:pPr>
         <w:rPr>
           <w:rFonts w:hint="eastAsia"/>
@@ -451,13 +460,13 @@
         <w:rPr>
           <w:rFonts w:hint="eastAsia"/>
         </w:rPr>
-        <w:t>这些让我意识到人员分工的重要性，在以后的活动我一定</w:t>
-      </w:r>
-      <w:r>
-        <w:rPr>
-          <w:rFonts w:hint="eastAsia"/>
-        </w:rPr>
-        <w:t>注意这个问题，不犯同样的错误。</w:t>
+        <w:t>以上几点是我对此次活动中自我不足的反省，很感恩自己能参与到此次活动中，给了自己一次自我考验、自我提升、自我反省的机会，发现了自己的好多不足，很感谢。同时，我也相信</w:t>
+      </w:r>
+      <w:r>
+        <w:rPr>
+          <w:rFonts w:hint="eastAsia"/>
+        </w:rPr>
+        <w:t>，在以后的工作中，这些不足会时时刻刻提醒着我，让我不断地提高。</w:t>
       </w:r>
     </w:p>
     <w:p>
@@ -473,156 +482,18 @@
           <w:rFonts w:hint="eastAsia"/>
         </w:rPr>
       </w:pPr>
-      <w:r>
-        <w:rPr>
-          <w:rFonts w:hint="eastAsia"/>
-        </w:rPr>
-        <w:t>4</w:t>
-      </w:r>
-      <w:r>
-        <w:rPr>
-          <w:rFonts w:hint="eastAsia"/>
-        </w:rPr>
-        <w:t>作为</w:t>
-      </w:r>
-      <w:r>
-        <w:rPr>
-          <w:rFonts w:hint="eastAsia"/>
-        </w:rPr>
-        <w:t>技术</w:t>
-      </w:r>
-      <w:r>
-        <w:rPr>
-          <w:rFonts w:hint="eastAsia"/>
-        </w:rPr>
-        <w:t>开发</w:t>
-      </w:r>
-      <w:r>
-        <w:rPr>
-          <w:rFonts w:hint="eastAsia"/>
-        </w:rPr>
-        <w:t>人员</w:t>
-      </w:r>
-      <w:r>
-        <w:rPr>
-          <w:rFonts w:hint="eastAsia"/>
-        </w:rPr>
-        <w:t>，</w:t>
-      </w:r>
-      <w:r>
-        <w:rPr>
-          <w:rFonts w:hint="eastAsia"/>
-        </w:rPr>
-        <w:t>服务意识不足。</w:t>
-      </w:r>
-    </w:p>
-    <w:p>
-      <w:pPr>
-        <w:rPr>
-          <w:rFonts w:hint="eastAsia"/>
-        </w:rPr>
-      </w:pPr>
-      <w:r>
-        <w:rPr>
-          <w:rFonts w:hint="eastAsia"/>
-        </w:rPr>
-        <w:t>服务意识是我们技术开发人员很薄弱的地方，日常工作中只是一味的开发，竭力想把游戏做的更好，带给玩家更好的体验。一直没有把服务意识放在一个足够重视的位置，直到此次实战，当需要与玩家面对面地交流、实时得服务的时候才发现</w:t>
-      </w:r>
-      <w:r>
-        <w:rPr>
-          <w:rFonts w:hint="eastAsia"/>
-        </w:rPr>
-        <w:t>服务意识的重要性，</w:t>
-      </w:r>
-      <w:r>
-        <w:rPr>
-          <w:rFonts w:hint="eastAsia"/>
-        </w:rPr>
-        <w:t>服务意识不足会导致在服务过程中抓不到重点，意识不到用户的关心点，</w:t>
-      </w:r>
-      <w:r>
-        <w:rPr>
-          <w:rFonts w:hint="eastAsia"/>
-        </w:rPr>
-        <w:t>从而</w:t>
-      </w:r>
-      <w:r>
-        <w:rPr>
-          <w:rFonts w:hint="eastAsia"/>
-        </w:rPr>
-        <w:t>导致用户</w:t>
-      </w:r>
-      <w:r>
-        <w:rPr>
-          <w:rFonts w:hint="eastAsia"/>
-        </w:rPr>
-        <w:t>在沟通上很难得到一个的完美体验。</w:t>
-      </w:r>
-    </w:p>
-    <w:p>
-      <w:pPr>
-        <w:rPr>
-          <w:rFonts w:hint="eastAsia"/>
-        </w:rPr>
-      </w:pPr>
-      <w:r>
-        <w:rPr>
-          <w:rFonts w:hint="eastAsia"/>
-        </w:rPr>
-        <w:t>如果没有服务意识，怎么能为玩家提供更好的游戏体验，怎么能从玩家口中</w:t>
-      </w:r>
-      <w:r>
-        <w:rPr>
-          <w:rFonts w:hint="eastAsia"/>
-        </w:rPr>
-        <w:t>直接地</w:t>
-      </w:r>
-      <w:r>
-        <w:rPr>
-          <w:rFonts w:hint="eastAsia"/>
-        </w:rPr>
-        <w:t>得到反馈。</w:t>
-      </w:r>
-      <w:r>
-        <w:rPr>
-          <w:rFonts w:hint="eastAsia"/>
-        </w:rPr>
-        <w:t>这是自身的短板，急需提升</w:t>
-      </w:r>
-      <w:r>
-        <w:rPr>
-          <w:rFonts w:hint="eastAsia"/>
-        </w:rPr>
-        <w:t>。在以后的工作中，不仅要提高自己的专业开发能力，也要提高自己的服务意识。</w:t>
-      </w:r>
-    </w:p>
-    <w:p>
-      <w:pPr>
-        <w:rPr>
-          <w:rFonts w:hint="eastAsia"/>
-        </w:rPr>
-      </w:pPr>
-    </w:p>
-    <w:p>
-      <w:pPr>
-        <w:rPr>
-          <w:rFonts w:hint="eastAsia"/>
-        </w:rPr>
-      </w:pPr>
-      <w:r>
-        <w:rPr>
-          <w:rFonts w:hint="eastAsia"/>
-        </w:rPr>
-        <w:t>以上几点是我对此次活动中自我不足的反省，很感恩自己能参与到此次活动中，给了自己一次自我考验、自我提升、自我反省的机会，发现了自己的好多不足，很感谢。同时，我也相信</w:t>
-      </w:r>
-      <w:r>
-        <w:rPr>
-          <w:rFonts w:hint="eastAsia"/>
-        </w:rPr>
-        <w:t>，在以后的工作中，这些不足会时时刻刻提醒着我，让我不断地提高。</w:t>
+    </w:p>
+    <w:p>
+      <w:proofErr w:type="spellStart"/>
+      <w:r>
+        <w:rPr>
+          <w:rFonts w:hint="eastAsia"/>
+        </w:rPr>
+        <w:t>aaa</w:t>
       </w:r>
       <w:bookmarkStart w:id="0" w:name="_GoBack"/>
       <w:bookmarkEnd w:id="0"/>
+      <w:proofErr w:type="spellEnd"/>
     </w:p>
     <w:sectPr>
       <w:pgSz w:w="11900" w:h="16840"/>
